--- a/SartreNoon/Mody/runSartre/Findings.docx
+++ b/SartreNoon/Mody/runSartre/Findings.docx
@@ -363,7 +363,7 @@
           <wp:inline distT="0" distB="0" distL="0" distR="0" wp14:anchorId="1C3AD04E" wp14:editId="33A16291">
             <wp:extent cx="5730240" cy="3893820"/>
             <wp:effectExtent l="0" t="0" r="3810" b="0"/>
-            <wp:docPr id="1341488520" name="Picture 2"/>
+            <wp:docPr id="1341488520" name="Picture 2" descr="A graph showing the number of data&#10;&#10;Description automatically generated"/>
             <wp:cNvGraphicFramePr>
               <a:graphicFrameLocks xmlns:a="http://schemas.openxmlformats.org/drawingml/2006/main" noChangeAspect="1"/>
             </wp:cNvGraphicFramePr>
@@ -371,7 +371,7 @@
               <a:graphicData uri="http://schemas.openxmlformats.org/drawingml/2006/picture">
                 <pic:pic xmlns:pic="http://schemas.openxmlformats.org/drawingml/2006/picture">
                   <pic:nvPicPr>
-                    <pic:cNvPr id="0" name="Picture 1"/>
+                    <pic:cNvPr id="1341488520" name="Picture 2" descr="A graph showing the number of data&#10;&#10;Description automatically generated"/>
                     <pic:cNvPicPr>
                       <a:picLocks noChangeAspect="1" noChangeArrowheads="1"/>
                     </pic:cNvPicPr>
@@ -417,7 +417,7 @@
           <wp:inline distT="0" distB="0" distL="0" distR="0" wp14:anchorId="17560A38" wp14:editId="20CFC2A1">
             <wp:extent cx="5730240" cy="3893820"/>
             <wp:effectExtent l="0" t="0" r="3810" b="0"/>
-            <wp:docPr id="1373431152" name="Picture 1"/>
+            <wp:docPr id="1373431152" name="Picture 1" descr="A graph of energy with text&#10;&#10;Description automatically generated"/>
             <wp:cNvGraphicFramePr>
               <a:graphicFrameLocks xmlns:a="http://schemas.openxmlformats.org/drawingml/2006/main" noChangeAspect="1"/>
             </wp:cNvGraphicFramePr>
@@ -425,7 +425,7 @@
               <a:graphicData uri="http://schemas.openxmlformats.org/drawingml/2006/picture">
                 <pic:pic xmlns:pic="http://schemas.openxmlformats.org/drawingml/2006/picture">
                   <pic:nvPicPr>
-                    <pic:cNvPr id="0" name="Picture 2"/>
+                    <pic:cNvPr id="1373431152" name="Picture 1" descr="A graph of energy with text&#10;&#10;Description automatically generated"/>
                     <pic:cNvPicPr>
                       <a:picLocks noChangeAspect="1" noChangeArrowheads="1"/>
                     </pic:cNvPicPr>
